--- a/Templates/COPLASIMON_NDA - Confidentiality Agreement_bilateral.docx
+++ b/Templates/COPLASIMON_NDA - Confidentiality Agreement_bilateral.docx
@@ -2851,7 +2851,6 @@
         </w:rPr>
         <w:t xml:space="preserve">This Agreement is governed by </w:t>
       </w:r>
-      <w:commentRangeStart w:id="1"/>
       <w:r>
         <w:rPr>
           <w:b w:val="0"/>
@@ -2860,32 +2859,21 @@
         </w:rPr>
         <w:t>_____</w:t>
       </w:r>
-      <w:commentRangeEnd w:id="1"/>
-      <w:r>
-        <w:rPr>
-          <w:rStyle w:val="CommentReference"/>
-          <w:rFonts w:ascii="Times New Roman" w:eastAsia="Times New Roman" w:hAnsi="Times New Roman" w:cs="Times New Roman"/>
-          <w:b w:val="0"/>
-          <w:lang w:eastAsia="ar-SA"/>
-        </w:rPr>
-        <w:commentReference w:id="1"/>
-      </w:r>
       <w:r>
         <w:rPr>
           <w:b w:val="0"/>
           <w:bCs/>
           <w:lang w:val="en-GB"/>
         </w:rPr>
-        <w:t xml:space="preserve">law and must be applied and interpreted in accordance with this law without regard to its conflict of laws principles. Any dispute arising in connection with this Agreement, including any dispute related to the validity, interpretation, implementation and/or termination of the Agreement, which cannot be amicably settled within the sixty (60) days following its occurrence, shall be finally settled under the Rules of Arbitration of the International Chamber of Commerce by one arbitrator appointed in accordance with those Rules. The arbitration proceedings shall take place </w:t>
-      </w:r>
-      <w:commentRangeStart w:id="2"/>
+        <w:t xml:space="preserve">law and must be applied and interpreted in accordance with this law without regard to its conflict of laws principles. Any dispute arising in connection with this Agreement, including any dispute related to the validity, interpretation, implementation and/or termination of the Agreement, which cannot be amicably settled within the sixty (60) days following its occurrence, shall be finally settled under the Rules of Arbitration of the International Chamber of Commerce by one arbitrator appointed in accordance with those Rules. The arbitration proceedings shall take place in </w:t>
+      </w:r>
       <w:r>
         <w:rPr>
           <w:b w:val="0"/>
           <w:bCs/>
           <w:lang w:val="en-GB"/>
         </w:rPr>
-        <w:t xml:space="preserve">in </w:t>
+        <w:t>________</w:t>
       </w:r>
       <w:r>
         <w:rPr>
@@ -2893,7 +2881,7 @@
           <w:bCs/>
           <w:lang w:val="en-GB"/>
         </w:rPr>
-        <w:t>________</w:t>
+        <w:t xml:space="preserve">. The language to be used in the arbitral proceedings shall be English. The applicable law shall be </w:t>
       </w:r>
       <w:r>
         <w:rPr>
@@ -2901,7 +2889,7 @@
           <w:bCs/>
           <w:lang w:val="en-GB"/>
         </w:rPr>
-        <w:t xml:space="preserve">. The language to be used in the arbitral proceedings shall be English. The applicable law shall be </w:t>
+        <w:t>_______</w:t>
       </w:r>
       <w:r>
         <w:rPr>
@@ -2909,33 +2897,7 @@
           <w:bCs/>
           <w:lang w:val="en-GB"/>
         </w:rPr>
-        <w:t>_______</w:t>
-      </w:r>
-      <w:r>
-        <w:rPr>
-          <w:b w:val="0"/>
-          <w:bCs/>
-          <w:lang w:val="en-GB"/>
-        </w:rPr>
-        <w:t xml:space="preserve"> </w:t>
-      </w:r>
-      <w:commentRangeEnd w:id="2"/>
-      <w:r>
-        <w:rPr>
-          <w:rStyle w:val="CommentReference"/>
-          <w:rFonts w:ascii="Times New Roman" w:eastAsia="Times New Roman" w:hAnsi="Times New Roman" w:cs="Times New Roman"/>
-          <w:b w:val="0"/>
-          <w:lang w:eastAsia="ar-SA"/>
-        </w:rPr>
-        <w:commentReference w:id="2"/>
-      </w:r>
-      <w:r>
-        <w:rPr>
-          <w:b w:val="0"/>
-          <w:bCs/>
-          <w:lang w:val="en-GB"/>
-        </w:rPr>
-        <w:t>Law, under which the dispute, controversy or claim referred to arbitration shall be decided without regard to its conflict of laws principles.</w:t>
+        <w:t xml:space="preserve"> Law, under which the dispute, controversy or claim referred to arbitration shall be decided without regard to its conflict of laws principles.</w:t>
       </w:r>
       <w:r>
         <w:rPr>
@@ -3546,8 +3508,8 @@
       </w:pPr>
     </w:p>
     <w:sectPr>
-      <w:headerReference w:type="default" r:id="rId14"/>
-      <w:footerReference w:type="default" r:id="rId15"/>
+      <w:headerReference w:type="default" r:id="rId11"/>
+      <w:footerReference w:type="default" r:id="rId12"/>
       <w:pgSz w:w="12240" w:h="15840"/>
       <w:pgMar w:top="1276" w:right="1701" w:bottom="1135" w:left="1701" w:header="720" w:footer="1040" w:gutter="0"/>
       <w:cols w:space="720"/>
@@ -3557,57 +3519,6 @@
 </w:document>
 </file>
 
-<file path=word/comments.xml><?xml version="1.0" encoding="utf-8"?>
-<w:comments xmlns:wpc="http://schemas.microsoft.com/office/word/2010/wordprocessingCanvas" xmlns:cx="http://schemas.microsoft.com/office/drawing/2014/chartex" xmlns:cx1="http://schemas.microsoft.com/office/drawing/2015/9/8/chartex" xmlns:cx2="http://schemas.microsoft.com/office/drawing/2015/10/21/chartex" xmlns:cx3="http://schemas.microsoft.com/office/drawing/2016/5/9/chartex" xmlns:cx4="http://schemas.microsoft.com/office/drawing/2016/5/10/chartex" xmlns:cx5="http://schemas.microsoft.com/office/drawing/2016/5/11/chartex" xmlns:cx6="http://schemas.microsoft.com/office/drawing/2016/5/12/chartex" xmlns:cx7="http://schemas.microsoft.com/office/drawing/2016/5/13/chartex" xmlns:cx8="http://schemas.microsoft.com/office/drawing/2016/5/14/chartex" xmlns:mc="http://schemas.openxmlformats.org/markup-compatibility/2006" xmlns:aink="http://schemas.microsoft.com/office/drawing/2016/ink" xmlns:am3d="http://schemas.microsoft.com/office/drawing/2017/model3d" xmlns:o="urn:schemas-microsoft-com:office:office" xmlns:oel="http://schemas.microsoft.com/office/2019/extlst" xmlns:r="http://schemas.openxmlformats.org/officeDocument/2006/relationships" xmlns:m="http://schemas.openxmlformats.org/officeDocument/2006/math" xmlns:v="urn:schemas-microsoft-com:vml" xmlns:wp14="http://schemas.microsoft.com/office/word/2010/wordprocessingDrawing" xmlns:wp="http://schemas.openxmlformats.org/drawingml/2006/wordprocessingDrawing" xmlns:w10="urn:schemas-microsoft-com:office:word" xmlns:w="http://schemas.openxmlformats.org/wordprocessingml/2006/main" xmlns:w14="http://schemas.microsoft.com/office/word/2010/wordml" xmlns:w15="http://schemas.microsoft.com/office/word/2012/wordml" xmlns:w16cex="http://schemas.microsoft.com/office/word/2018/wordml/cex" xmlns:w16cid="http://schemas.microsoft.com/office/word/2016/wordml/cid" xmlns:w16="http://schemas.microsoft.com/office/word/2018/wordml" xmlns:w16sdtdh="http://schemas.microsoft.com/office/word/2020/wordml/sdtdatahash" xmlns:w16se="http://schemas.microsoft.com/office/word/2015/wordml/symex" xmlns:wpg="http://schemas.microsoft.com/office/word/2010/wordprocessingGroup" xmlns:wpi="http://schemas.microsoft.com/office/word/2010/wordprocessingInk" xmlns:wne="http://schemas.microsoft.com/office/word/2006/wordml" xmlns:wps="http://schemas.microsoft.com/office/word/2010/wordprocessingShape" mc:Ignorable="w14 w15 w16se w16cid w16 w16cex w16sdtdh wp14">
-  <w:comment w:id="1" w:author="SERMET-COLLY Laurence" w:date="2023-11-09T11:49:00Z" w:initials="SL">
-    <w:p>
-      <w:pPr>
-        <w:pStyle w:val="CommentText"/>
-      </w:pPr>
-      <w:r>
-        <w:rPr>
-          <w:rStyle w:val="CommentReference"/>
-        </w:rPr>
-        <w:annotationRef/>
-      </w:r>
-      <w:r>
-        <w:t>French or Belgium Law in accordance  with the  Law applicable to HE Consortium Agreement</w:t>
-      </w:r>
-    </w:p>
-  </w:comment>
-  <w:comment w:id="2" w:author="SERMET-COLLY Laurence" w:date="2023-11-09T11:51:00Z" w:initials="SL">
-    <w:p>
-      <w:pPr>
-        <w:pStyle w:val="CommentText"/>
-      </w:pPr>
-      <w:r>
-        <w:rPr>
-          <w:rStyle w:val="CommentReference"/>
-        </w:rPr>
-        <w:annotationRef/>
-      </w:r>
-      <w:r>
-        <w:t>If Belgium Law Brussels</w:t>
-      </w:r>
-    </w:p>
-  </w:comment>
-</w:comments>
-</file>
-
-<file path=word/commentsExtended.xml><?xml version="1.0" encoding="utf-8"?>
-<w15:commentsEx xmlns:wpc="http://schemas.microsoft.com/office/word/2010/wordprocessingCanvas" xmlns:cx="http://schemas.microsoft.com/office/drawing/2014/chartex" xmlns:cx1="http://schemas.microsoft.com/office/drawing/2015/9/8/chartex" xmlns:cx2="http://schemas.microsoft.com/office/drawing/2015/10/21/chartex" xmlns:cx3="http://schemas.microsoft.com/office/drawing/2016/5/9/chartex" xmlns:cx4="http://schemas.microsoft.com/office/drawing/2016/5/10/chartex" xmlns:cx5="http://schemas.microsoft.com/office/drawing/2016/5/11/chartex" xmlns:cx6="http://schemas.microsoft.com/office/drawing/2016/5/12/chartex" xmlns:cx7="http://schemas.microsoft.com/office/drawing/2016/5/13/chartex" xmlns:cx8="http://schemas.microsoft.com/office/drawing/2016/5/14/chartex" xmlns:mc="http://schemas.openxmlformats.org/markup-compatibility/2006" xmlns:aink="http://schemas.microsoft.com/office/drawing/2016/ink" xmlns:am3d="http://schemas.microsoft.com/office/drawing/2017/model3d" xmlns:o="urn:schemas-microsoft-com:office:office" xmlns:oel="http://schemas.microsoft.com/office/2019/extlst" xmlns:r="http://schemas.openxmlformats.org/officeDocument/2006/relationships" xmlns:m="http://schemas.openxmlformats.org/officeDocument/2006/math" xmlns:v="urn:schemas-microsoft-com:vml" xmlns:wp14="http://schemas.microsoft.com/office/word/2010/wordprocessingDrawing" xmlns:wp="http://schemas.openxmlformats.org/drawingml/2006/wordprocessingDrawing" xmlns:w10="urn:schemas-microsoft-com:office:word" xmlns:w="http://schemas.openxmlformats.org/wordprocessingml/2006/main" xmlns:w14="http://schemas.microsoft.com/office/word/2010/wordml" xmlns:w15="http://schemas.microsoft.com/office/word/2012/wordml" xmlns:w16cex="http://schemas.microsoft.com/office/word/2018/wordml/cex" xmlns:w16cid="http://schemas.microsoft.com/office/word/2016/wordml/cid" xmlns:w16="http://schemas.microsoft.com/office/word/2018/wordml" xmlns:w16sdtdh="http://schemas.microsoft.com/office/word/2020/wordml/sdtdatahash" xmlns:w16se="http://schemas.microsoft.com/office/word/2015/wordml/symex" xmlns:wpg="http://schemas.microsoft.com/office/word/2010/wordprocessingGroup" xmlns:wpi="http://schemas.microsoft.com/office/word/2010/wordprocessingInk" xmlns:wne="http://schemas.microsoft.com/office/word/2006/wordml" xmlns:wps="http://schemas.microsoft.com/office/word/2010/wordprocessingShape" mc:Ignorable="w14 w15 w16se w16cid w16 w16cex w16sdtdh wp14">
-  <w15:commentEx w15:paraId="6877835F" w15:done="0"/>
-  <w15:commentEx w15:paraId="0552AA9B" w15:done="0"/>
-</w15:commentsEx>
-</file>
-
-<file path=word/commentsIds.xml><?xml version="1.0" encoding="utf-8"?>
-<w16cid:commentsIds xmlns:wpc="http://schemas.microsoft.com/office/word/2010/wordprocessingCanvas" xmlns:cx="http://schemas.microsoft.com/office/drawing/2014/chartex" xmlns:cx1="http://schemas.microsoft.com/office/drawing/2015/9/8/chartex" xmlns:cx2="http://schemas.microsoft.com/office/drawing/2015/10/21/chartex" xmlns:cx3="http://schemas.microsoft.com/office/drawing/2016/5/9/chartex" xmlns:cx4="http://schemas.microsoft.com/office/drawing/2016/5/10/chartex" xmlns:cx5="http://schemas.microsoft.com/office/drawing/2016/5/11/chartex" xmlns:cx6="http://schemas.microsoft.com/office/drawing/2016/5/12/chartex" xmlns:cx7="http://schemas.microsoft.com/office/drawing/2016/5/13/chartex" xmlns:cx8="http://schemas.microsoft.com/office/drawing/2016/5/14/chartex" xmlns:mc="http://schemas.openxmlformats.org/markup-compatibility/2006" xmlns:aink="http://schemas.microsoft.com/office/drawing/2016/ink" xmlns:am3d="http://schemas.microsoft.com/office/drawing/2017/model3d" xmlns:o="urn:schemas-microsoft-com:office:office" xmlns:oel="http://schemas.microsoft.com/office/2019/extlst" xmlns:r="http://schemas.openxmlformats.org/officeDocument/2006/relationships" xmlns:m="http://schemas.openxmlformats.org/officeDocument/2006/math" xmlns:v="urn:schemas-microsoft-com:vml" xmlns:wp14="http://schemas.microsoft.com/office/word/2010/wordprocessingDrawing" xmlns:wp="http://schemas.openxmlformats.org/drawingml/2006/wordprocessingDrawing" xmlns:w10="urn:schemas-microsoft-com:office:word" xmlns:w="http://schemas.openxmlformats.org/wordprocessingml/2006/main" xmlns:w14="http://schemas.microsoft.com/office/word/2010/wordml" xmlns:w15="http://schemas.microsoft.com/office/word/2012/wordml" xmlns:w16cex="http://schemas.microsoft.com/office/word/2018/wordml/cex" xmlns:w16cid="http://schemas.microsoft.com/office/word/2016/wordml/cid" xmlns:w16="http://schemas.microsoft.com/office/word/2018/wordml" xmlns:w16sdtdh="http://schemas.microsoft.com/office/word/2020/wordml/sdtdatahash" xmlns:w16se="http://schemas.microsoft.com/office/word/2015/wordml/symex" xmlns:wpg="http://schemas.microsoft.com/office/word/2010/wordprocessingGroup" xmlns:wpi="http://schemas.microsoft.com/office/word/2010/wordprocessingInk" xmlns:wne="http://schemas.microsoft.com/office/word/2006/wordml" xmlns:wps="http://schemas.microsoft.com/office/word/2010/wordprocessingShape" mc:Ignorable="w14 w15 w16se w16cid w16 w16cex w16sdtdh wp14">
-  <w16cid:commentId w16cid:paraId="6877835F" w16cid:durableId="5D1DCBA2"/>
-  <w16cid:commentId w16cid:paraId="0552AA9B" w16cid:durableId="1D06E4FB"/>
-</w16cid:commentsIds>
-</file>
-
 <file path=word/endnotes.xml><?xml version="1.0" encoding="utf-8"?>
 <w:endnotes xmlns:wpc="http://schemas.microsoft.com/office/word/2010/wordprocessingCanvas" xmlns:cx="http://schemas.microsoft.com/office/drawing/2014/chartex" xmlns:cx1="http://schemas.microsoft.com/office/drawing/2015/9/8/chartex" xmlns:cx2="http://schemas.microsoft.com/office/drawing/2015/10/21/chartex" xmlns:cx3="http://schemas.microsoft.com/office/drawing/2016/5/9/chartex" xmlns:cx4="http://schemas.microsoft.com/office/drawing/2016/5/10/chartex" xmlns:cx5="http://schemas.microsoft.com/office/drawing/2016/5/11/chartex" xmlns:cx6="http://schemas.microsoft.com/office/drawing/2016/5/12/chartex" xmlns:cx7="http://schemas.microsoft.com/office/drawing/2016/5/13/chartex" xmlns:cx8="http://schemas.microsoft.com/office/drawing/2016/5/14/chartex" xmlns:mc="http://schemas.openxmlformats.org/markup-compatibility/2006" xmlns:aink="http://schemas.microsoft.com/office/drawing/2016/ink" xmlns:am3d="http://schemas.microsoft.com/office/drawing/2017/model3d" xmlns:o="urn:schemas-microsoft-com:office:office" xmlns:oel="http://schemas.microsoft.com/office/2019/extlst" xmlns:r="http://schemas.openxmlformats.org/officeDocument/2006/relationships" xmlns:m="http://schemas.openxmlformats.org/officeDocument/2006/math" xmlns:v="urn:schemas-microsoft-com:vml" xmlns:wp14="http://schemas.microsoft.com/office/word/2010/wordprocessingDrawing" xmlns:wp="http://schemas.openxmlformats.org/drawingml/2006/wordprocessingDrawing" xmlns:w10="urn:schemas-microsoft-com:office:word" xmlns:w="http://schemas.openxmlformats.org/wordprocessingml/2006/main" xmlns:w14="http://schemas.microsoft.com/office/word/2010/wordml" xmlns:w15="http://schemas.microsoft.com/office/word/2012/wordml" xmlns:w16cex="http://schemas.microsoft.com/office/word/2018/wordml/cex" xmlns:w16cid="http://schemas.microsoft.com/office/word/2016/wordml/cid" xmlns:w16="http://schemas.microsoft.com/office/word/2018/wordml" xmlns:w16sdtdh="http://schemas.microsoft.com/office/word/2020/wordml/sdtdatahash" xmlns:w16se="http://schemas.microsoft.com/office/word/2015/wordml/symex" xmlns:wpg="http://schemas.microsoft.com/office/word/2010/wordprocessingGroup" xmlns:wpi="http://schemas.microsoft.com/office/word/2010/wordprocessingInk" xmlns:wne="http://schemas.microsoft.com/office/word/2006/wordml" xmlns:wps="http://schemas.microsoft.com/office/word/2010/wordprocessingShape" mc:Ignorable="w14 w15 w16se w16cid w16 w16cex w16sdtdh wp14">
   <w:endnote w:type="separator" w:id="-1">
@@ -3631,7 +3542,7 @@
 <w:ftr xmlns:wpc="http://schemas.microsoft.com/office/word/2010/wordprocessingCanvas" xmlns:cx="http://schemas.microsoft.com/office/drawing/2014/chartex" xmlns:cx1="http://schemas.microsoft.com/office/drawing/2015/9/8/chartex" xmlns:cx2="http://schemas.microsoft.com/office/drawing/2015/10/21/chartex" xmlns:cx3="http://schemas.microsoft.com/office/drawing/2016/5/9/chartex" xmlns:cx4="http://schemas.microsoft.com/office/drawing/2016/5/10/chartex" xmlns:cx5="http://schemas.microsoft.com/office/drawing/2016/5/11/chartex" xmlns:cx6="http://schemas.microsoft.com/office/drawing/2016/5/12/chartex" xmlns:cx7="http://schemas.microsoft.com/office/drawing/2016/5/13/chartex" xmlns:cx8="http://schemas.microsoft.com/office/drawing/2016/5/14/chartex" xmlns:mc="http://schemas.openxmlformats.org/markup-compatibility/2006" xmlns:aink="http://schemas.microsoft.com/office/drawing/2016/ink" xmlns:am3d="http://schemas.microsoft.com/office/drawing/2017/model3d" xmlns:o="urn:schemas-microsoft-com:office:office" xmlns:oel="http://schemas.microsoft.com/office/2019/extlst" xmlns:r="http://schemas.openxmlformats.org/officeDocument/2006/relationships" xmlns:m="http://schemas.openxmlformats.org/officeDocument/2006/math" xmlns:v="urn:schemas-microsoft-com:vml" xmlns:wp14="http://schemas.microsoft.com/office/word/2010/wordprocessingDrawing" xmlns:wp="http://schemas.openxmlformats.org/drawingml/2006/wordprocessingDrawing" xmlns:w10="urn:schemas-microsoft-com:office:word" xmlns:w="http://schemas.openxmlformats.org/wordprocessingml/2006/main" xmlns:w14="http://schemas.microsoft.com/office/word/2010/wordml" xmlns:w15="http://schemas.microsoft.com/office/word/2012/wordml" xmlns:w16cex="http://schemas.microsoft.com/office/word/2018/wordml/cex" xmlns:w16cid="http://schemas.microsoft.com/office/word/2016/wordml/cid" xmlns:w16="http://schemas.microsoft.com/office/word/2018/wordml" xmlns:w16sdtdh="http://schemas.microsoft.com/office/word/2020/wordml/sdtdatahash" xmlns:w16se="http://schemas.microsoft.com/office/word/2015/wordml/symex" xmlns:wpg="http://schemas.microsoft.com/office/word/2010/wordprocessingGroup" xmlns:wpi="http://schemas.microsoft.com/office/word/2010/wordprocessingInk" xmlns:wne="http://schemas.microsoft.com/office/word/2006/wordml" xmlns:wps="http://schemas.microsoft.com/office/word/2010/wordprocessingShape" mc:Ignorable="w14 w15 w16se w16cid w16 w16cex w16sdtdh wp14">
   <w:p>
     <w:pPr>
-      <w:pStyle w:val="Footer"/>
+      <w:pStyle w:val="Pieddepage"/>
       <w:jc w:val="right"/>
       <w:rPr>
         <w:rFonts w:ascii="Calibri" w:hAnsi="Calibri"/>
@@ -3655,7 +3566,7 @@
     </w:r>
     <w:r>
       <w:rPr>
-        <w:rStyle w:val="PageNumber"/>
+        <w:rStyle w:val="Numrodepage"/>
         <w:rFonts w:ascii="Calibri" w:hAnsi="Calibri"/>
         <w:sz w:val="20"/>
         <w:szCs w:val="20"/>
@@ -3664,7 +3575,7 @@
     </w:r>
     <w:r>
       <w:rPr>
-        <w:rStyle w:val="PageNumber"/>
+        <w:rStyle w:val="Numrodepage"/>
         <w:rFonts w:ascii="Calibri" w:hAnsi="Calibri"/>
         <w:sz w:val="20"/>
         <w:szCs w:val="20"/>
@@ -3673,7 +3584,7 @@
     </w:r>
     <w:r>
       <w:rPr>
-        <w:rStyle w:val="PageNumber"/>
+        <w:rStyle w:val="Numrodepage"/>
         <w:rFonts w:ascii="Calibri" w:hAnsi="Calibri"/>
         <w:sz w:val="20"/>
         <w:szCs w:val="20"/>
@@ -3682,7 +3593,7 @@
     </w:r>
     <w:r>
       <w:rPr>
-        <w:rStyle w:val="PageNumber"/>
+        <w:rStyle w:val="Numrodepage"/>
         <w:rFonts w:ascii="Calibri" w:hAnsi="Calibri"/>
         <w:noProof/>
         <w:sz w:val="20"/>
@@ -3692,7 +3603,7 @@
     </w:r>
     <w:r>
       <w:rPr>
-        <w:rStyle w:val="PageNumber"/>
+        <w:rStyle w:val="Numrodepage"/>
         <w:rFonts w:ascii="Calibri" w:hAnsi="Calibri"/>
         <w:sz w:val="20"/>
         <w:szCs w:val="20"/>
@@ -3701,7 +3612,7 @@
     </w:r>
     <w:r>
       <w:rPr>
-        <w:rStyle w:val="PageNumber"/>
+        <w:rStyle w:val="Numrodepage"/>
         <w:rFonts w:ascii="Calibri" w:hAnsi="Calibri"/>
         <w:sz w:val="20"/>
         <w:szCs w:val="20"/>
@@ -3710,7 +3621,7 @@
     </w:r>
     <w:r>
       <w:rPr>
-        <w:rStyle w:val="PageNumber"/>
+        <w:rStyle w:val="Numrodepage"/>
         <w:rFonts w:ascii="Calibri" w:hAnsi="Calibri"/>
         <w:sz w:val="20"/>
         <w:szCs w:val="20"/>
@@ -3719,7 +3630,7 @@
     </w:r>
     <w:r>
       <w:rPr>
-        <w:rStyle w:val="PageNumber"/>
+        <w:rStyle w:val="Numrodepage"/>
         <w:rFonts w:ascii="Calibri" w:hAnsi="Calibri"/>
         <w:sz w:val="20"/>
         <w:szCs w:val="20"/>
@@ -3728,7 +3639,7 @@
     </w:r>
     <w:r>
       <w:rPr>
-        <w:rStyle w:val="PageNumber"/>
+        <w:rStyle w:val="Numrodepage"/>
         <w:rFonts w:ascii="Calibri" w:hAnsi="Calibri"/>
         <w:sz w:val="20"/>
         <w:szCs w:val="20"/>
@@ -3737,7 +3648,7 @@
     </w:r>
     <w:r>
       <w:rPr>
-        <w:rStyle w:val="PageNumber"/>
+        <w:rStyle w:val="Numrodepage"/>
         <w:rFonts w:ascii="Calibri" w:hAnsi="Calibri"/>
         <w:noProof/>
         <w:sz w:val="20"/>
@@ -3747,7 +3658,7 @@
     </w:r>
     <w:r>
       <w:rPr>
-        <w:rStyle w:val="PageNumber"/>
+        <w:rStyle w:val="Numrodepage"/>
         <w:rFonts w:ascii="Calibri" w:hAnsi="Calibri"/>
         <w:sz w:val="20"/>
         <w:szCs w:val="20"/>
@@ -3781,7 +3692,7 @@
 <w:hdr xmlns:wpc="http://schemas.microsoft.com/office/word/2010/wordprocessingCanvas" xmlns:cx="http://schemas.microsoft.com/office/drawing/2014/chartex" xmlns:cx1="http://schemas.microsoft.com/office/drawing/2015/9/8/chartex" xmlns:cx2="http://schemas.microsoft.com/office/drawing/2015/10/21/chartex" xmlns:cx3="http://schemas.microsoft.com/office/drawing/2016/5/9/chartex" xmlns:cx4="http://schemas.microsoft.com/office/drawing/2016/5/10/chartex" xmlns:cx5="http://schemas.microsoft.com/office/drawing/2016/5/11/chartex" xmlns:cx6="http://schemas.microsoft.com/office/drawing/2016/5/12/chartex" xmlns:cx7="http://schemas.microsoft.com/office/drawing/2016/5/13/chartex" xmlns:cx8="http://schemas.microsoft.com/office/drawing/2016/5/14/chartex" xmlns:mc="http://schemas.openxmlformats.org/markup-compatibility/2006" xmlns:aink="http://schemas.microsoft.com/office/drawing/2016/ink" xmlns:am3d="http://schemas.microsoft.com/office/drawing/2017/model3d" xmlns:o="urn:schemas-microsoft-com:office:office" xmlns:oel="http://schemas.microsoft.com/office/2019/extlst" xmlns:r="http://schemas.openxmlformats.org/officeDocument/2006/relationships" xmlns:m="http://schemas.openxmlformats.org/officeDocument/2006/math" xmlns:v="urn:schemas-microsoft-com:vml" xmlns:wp14="http://schemas.microsoft.com/office/word/2010/wordprocessingDrawing" xmlns:wp="http://schemas.openxmlformats.org/drawingml/2006/wordprocessingDrawing" xmlns:w10="urn:schemas-microsoft-com:office:word" xmlns:w="http://schemas.openxmlformats.org/wordprocessingml/2006/main" xmlns:w14="http://schemas.microsoft.com/office/word/2010/wordml" xmlns:w15="http://schemas.microsoft.com/office/word/2012/wordml" xmlns:w16cex="http://schemas.microsoft.com/office/word/2018/wordml/cex" xmlns:w16cid="http://schemas.microsoft.com/office/word/2016/wordml/cid" xmlns:w16="http://schemas.microsoft.com/office/word/2018/wordml" xmlns:w16sdtdh="http://schemas.microsoft.com/office/word/2020/wordml/sdtdatahash" xmlns:w16se="http://schemas.microsoft.com/office/word/2015/wordml/symex" xmlns:wpg="http://schemas.microsoft.com/office/word/2010/wordprocessingGroup" xmlns:wpi="http://schemas.microsoft.com/office/word/2010/wordprocessingInk" xmlns:wne="http://schemas.microsoft.com/office/word/2006/wordml" xmlns:wps="http://schemas.microsoft.com/office/word/2010/wordprocessingShape" mc:Ignorable="w14 w15 w16se w16cid w16 w16cex w16sdtdh wp14">
   <w:p>
     <w:pPr>
-      <w:pStyle w:val="Header"/>
+      <w:pStyle w:val="En-tte"/>
       <w:jc w:val="right"/>
       <w:rPr>
         <w:i/>
@@ -4882,14 +4793,6 @@
   </w:num>
   <w:numIdMacAtCleanup w:val="9"/>
 </w:numbering>
-</file>
-
-<file path=word/people.xml><?xml version="1.0" encoding="utf-8"?>
-<w15:people xmlns:wpc="http://schemas.microsoft.com/office/word/2010/wordprocessingCanvas" xmlns:cx="http://schemas.microsoft.com/office/drawing/2014/chartex" xmlns:cx1="http://schemas.microsoft.com/office/drawing/2015/9/8/chartex" xmlns:cx2="http://schemas.microsoft.com/office/drawing/2015/10/21/chartex" xmlns:cx3="http://schemas.microsoft.com/office/drawing/2016/5/9/chartex" xmlns:cx4="http://schemas.microsoft.com/office/drawing/2016/5/10/chartex" xmlns:cx5="http://schemas.microsoft.com/office/drawing/2016/5/11/chartex" xmlns:cx6="http://schemas.microsoft.com/office/drawing/2016/5/12/chartex" xmlns:cx7="http://schemas.microsoft.com/office/drawing/2016/5/13/chartex" xmlns:cx8="http://schemas.microsoft.com/office/drawing/2016/5/14/chartex" xmlns:mc="http://schemas.openxmlformats.org/markup-compatibility/2006" xmlns:aink="http://schemas.microsoft.com/office/drawing/2016/ink" xmlns:am3d="http://schemas.microsoft.com/office/drawing/2017/model3d" xmlns:o="urn:schemas-microsoft-com:office:office" xmlns:oel="http://schemas.microsoft.com/office/2019/extlst" xmlns:r="http://schemas.openxmlformats.org/officeDocument/2006/relationships" xmlns:m="http://schemas.openxmlformats.org/officeDocument/2006/math" xmlns:v="urn:schemas-microsoft-com:vml" xmlns:wp14="http://schemas.microsoft.com/office/word/2010/wordprocessingDrawing" xmlns:wp="http://schemas.openxmlformats.org/drawingml/2006/wordprocessingDrawing" xmlns:w10="urn:schemas-microsoft-com:office:word" xmlns:w="http://schemas.openxmlformats.org/wordprocessingml/2006/main" xmlns:w14="http://schemas.microsoft.com/office/word/2010/wordml" xmlns:w15="http://schemas.microsoft.com/office/word/2012/wordml" xmlns:w16cex="http://schemas.microsoft.com/office/word/2018/wordml/cex" xmlns:w16cid="http://schemas.microsoft.com/office/word/2016/wordml/cid" xmlns:w16="http://schemas.microsoft.com/office/word/2018/wordml" xmlns:w16sdtdh="http://schemas.microsoft.com/office/word/2020/wordml/sdtdatahash" xmlns:w16se="http://schemas.microsoft.com/office/word/2015/wordml/symex" xmlns:wpg="http://schemas.microsoft.com/office/word/2010/wordprocessingGroup" xmlns:wpi="http://schemas.microsoft.com/office/word/2010/wordprocessingInk" xmlns:wne="http://schemas.microsoft.com/office/word/2006/wordml" xmlns:wps="http://schemas.microsoft.com/office/word/2010/wordprocessingShape" mc:Ignorable="w14 w15 w16se w16cid w16 w16cex w16sdtdh wp14">
-  <w15:person w15:author="SERMET-COLLY Laurence">
-    <w15:presenceInfo w15:providerId="AD" w15:userId="S-1-5-21-1801674531-299502267-839522115-577095"/>
-  </w15:person>
-</w15:people>
 </file>
 
 <file path=word/styles.xml><?xml version="1.0" encoding="utf-8"?>
@@ -5294,11 +5197,11 @@
       <w:lang w:eastAsia="ar-SA"/>
     </w:rPr>
   </w:style>
-  <w:style w:type="paragraph" w:styleId="Heading1">
+  <w:style w:type="paragraph" w:styleId="Titre1">
     <w:name w:val="heading 1"/>
     <w:basedOn w:val="Normal"/>
     <w:next w:val="Normal"/>
-    <w:link w:val="Heading1Char"/>
+    <w:link w:val="Titre1Car"/>
     <w:qFormat/>
     <w:rsid w:val="00B346F9"/>
     <w:pPr>
@@ -5318,11 +5221,11 @@
       <w:szCs w:val="28"/>
     </w:rPr>
   </w:style>
-  <w:style w:type="paragraph" w:styleId="Heading2">
+  <w:style w:type="paragraph" w:styleId="Titre2">
     <w:name w:val="heading 2"/>
     <w:basedOn w:val="Normal"/>
     <w:next w:val="Normal"/>
-    <w:link w:val="Heading2Char"/>
+    <w:link w:val="Titre2Car"/>
     <w:qFormat/>
     <w:rsid w:val="00B346F9"/>
     <w:pPr>
@@ -5343,11 +5246,11 @@
       <w:szCs w:val="28"/>
     </w:rPr>
   </w:style>
-  <w:style w:type="paragraph" w:styleId="Heading3">
+  <w:style w:type="paragraph" w:styleId="Titre3">
     <w:name w:val="heading 3"/>
     <w:basedOn w:val="Normal"/>
     <w:next w:val="Normal"/>
-    <w:link w:val="Heading3Char"/>
+    <w:link w:val="Titre3Car"/>
     <w:qFormat/>
     <w:rsid w:val="00B346F9"/>
     <w:pPr>
@@ -5365,11 +5268,11 @@
       <w:szCs w:val="26"/>
     </w:rPr>
   </w:style>
-  <w:style w:type="paragraph" w:styleId="Heading4">
+  <w:style w:type="paragraph" w:styleId="Titre4">
     <w:name w:val="heading 4"/>
     <w:basedOn w:val="Normal"/>
     <w:next w:val="Normal"/>
-    <w:link w:val="Heading4Char"/>
+    <w:link w:val="Titre4Car"/>
     <w:uiPriority w:val="9"/>
     <w:unhideWhenUsed/>
     <w:qFormat/>
@@ -5387,13 +5290,13 @@
       <w:szCs w:val="28"/>
     </w:rPr>
   </w:style>
-  <w:style w:type="character" w:default="1" w:styleId="DefaultParagraphFont">
+  <w:style w:type="character" w:default="1" w:styleId="Policepardfaut">
     <w:name w:val="Default Paragraph Font"/>
     <w:uiPriority w:val="1"/>
     <w:semiHidden/>
     <w:unhideWhenUsed/>
   </w:style>
-  <w:style w:type="table" w:default="1" w:styleId="TableNormal">
+  <w:style w:type="table" w:default="1" w:styleId="TableauNormal">
     <w:name w:val="Normal Table"/>
     <w:uiPriority w:val="99"/>
     <w:semiHidden/>
@@ -5408,7 +5311,7 @@
       </w:tblCellMar>
     </w:tblPr>
   </w:style>
-  <w:style w:type="numbering" w:default="1" w:styleId="NoList">
+  <w:style w:type="numbering" w:default="1" w:styleId="Aucuneliste">
     <w:name w:val="No List"/>
     <w:uiPriority w:val="99"/>
     <w:semiHidden/>
@@ -5443,7 +5346,7 @@
     <w:name w:val="Fuente de párrafo predeter.1"/>
     <w:rsid w:val="0031047F"/>
   </w:style>
-  <w:style w:type="character" w:styleId="CommentReference">
+  <w:style w:type="character" w:styleId="Marquedecommentaire">
     <w:name w:val="annotation reference"/>
     <w:uiPriority w:val="99"/>
     <w:rsid w:val="0031047F"/>
@@ -5459,7 +5362,7 @@
       <w:lang w:val="es-ES" w:eastAsia="ar-SA" w:bidi="ar-SA"/>
     </w:rPr>
   </w:style>
-  <w:style w:type="character" w:styleId="PageNumber">
+  <w:style w:type="character" w:styleId="Numrodepage">
     <w:name w:val="page number"/>
     <w:basedOn w:val="Fuentedeprrafopredeter1"/>
     <w:rsid w:val="0031047F"/>
@@ -5471,7 +5374,7 @@
       <w:vertAlign w:val="superscript"/>
     </w:rPr>
   </w:style>
-  <w:style w:type="character" w:styleId="Strong">
+  <w:style w:type="character" w:styleId="lev">
     <w:name w:val="Strong"/>
     <w:qFormat/>
     <w:rsid w:val="0031047F"/>
@@ -5480,7 +5383,7 @@
       <w:bCs/>
     </w:rPr>
   </w:style>
-  <w:style w:type="character" w:styleId="Hyperlink">
+  <w:style w:type="character" w:styleId="Lienhypertexte">
     <w:name w:val="Hyperlink"/>
     <w:rsid w:val="0031047F"/>
     <w:rPr>
@@ -5500,7 +5403,7 @@
   <w:style w:type="paragraph" w:customStyle="1" w:styleId="Encabezado1">
     <w:name w:val="Encabezado1"/>
     <w:basedOn w:val="Normal"/>
-    <w:next w:val="BodyText"/>
+    <w:next w:val="Corpsdetexte"/>
     <w:rsid w:val="0031047F"/>
     <w:pPr>
       <w:keepNext/>
@@ -5512,7 +5415,7 @@
       <w:szCs w:val="28"/>
     </w:rPr>
   </w:style>
-  <w:style w:type="paragraph" w:styleId="BodyText">
+  <w:style w:type="paragraph" w:styleId="Corpsdetexte">
     <w:name w:val="Body Text"/>
     <w:basedOn w:val="Normal"/>
     <w:rsid w:val="0031047F"/>
@@ -5520,9 +5423,9 @@
       <w:spacing w:after="120"/>
     </w:pPr>
   </w:style>
-  <w:style w:type="paragraph" w:styleId="List">
+  <w:style w:type="paragraph" w:styleId="Liste">
     <w:name w:val="List"/>
-    <w:basedOn w:val="BodyText"/>
+    <w:basedOn w:val="Corpsdetexte"/>
     <w:rsid w:val="0031047F"/>
     <w:rPr>
       <w:rFonts w:cs="Tahoma"/>
@@ -5553,10 +5456,10 @@
       <w:rFonts w:cs="Tahoma"/>
     </w:rPr>
   </w:style>
-  <w:style w:type="paragraph" w:styleId="CommentText">
+  <w:style w:type="paragraph" w:styleId="Commentaire">
     <w:name w:val="annotation text"/>
     <w:basedOn w:val="Normal"/>
-    <w:link w:val="CommentTextChar1"/>
+    <w:link w:val="CommentaireCar"/>
     <w:uiPriority w:val="99"/>
     <w:rsid w:val="0031047F"/>
     <w:rPr>
@@ -5564,17 +5467,17 @@
       <w:szCs w:val="20"/>
     </w:rPr>
   </w:style>
-  <w:style w:type="paragraph" w:styleId="CommentSubject">
+  <w:style w:type="paragraph" w:styleId="Objetducommentaire">
     <w:name w:val="annotation subject"/>
-    <w:basedOn w:val="CommentText"/>
-    <w:next w:val="CommentText"/>
+    <w:basedOn w:val="Commentaire"/>
+    <w:next w:val="Commentaire"/>
     <w:rsid w:val="0031047F"/>
     <w:rPr>
       <w:b/>
       <w:bCs/>
     </w:rPr>
   </w:style>
-  <w:style w:type="paragraph" w:styleId="BalloonText">
+  <w:style w:type="paragraph" w:styleId="Textedebulles">
     <w:name w:val="Balloon Text"/>
     <w:basedOn w:val="Normal"/>
     <w:rsid w:val="0031047F"/>
@@ -5584,7 +5487,7 @@
       <w:szCs w:val="16"/>
     </w:rPr>
   </w:style>
-  <w:style w:type="paragraph" w:styleId="Header">
+  <w:style w:type="paragraph" w:styleId="En-tte">
     <w:name w:val="header"/>
     <w:basedOn w:val="Normal"/>
     <w:rsid w:val="0031047F"/>
@@ -5595,7 +5498,7 @@
       </w:tabs>
     </w:pPr>
   </w:style>
-  <w:style w:type="paragraph" w:styleId="Footer">
+  <w:style w:type="paragraph" w:styleId="Pieddepage">
     <w:name w:val="footer"/>
     <w:basedOn w:val="Normal"/>
     <w:rsid w:val="0031047F"/>
@@ -5606,7 +5509,7 @@
       </w:tabs>
     </w:pPr>
   </w:style>
-  <w:style w:type="paragraph" w:styleId="FootnoteText">
+  <w:style w:type="paragraph" w:styleId="Notedebasdepage">
     <w:name w:val="footnote text"/>
     <w:basedOn w:val="Normal"/>
     <w:rsid w:val="0031047F"/>
@@ -5615,7 +5518,7 @@
       <w:szCs w:val="20"/>
     </w:rPr>
   </w:style>
-  <w:style w:type="paragraph" w:styleId="BodyText2">
+  <w:style w:type="paragraph" w:styleId="Corpsdetexte2">
     <w:name w:val="Body Text 2"/>
     <w:basedOn w:val="Normal"/>
     <w:rsid w:val="0031047F"/>
@@ -5666,9 +5569,9 @@
       <w:lang w:eastAsia="es-ES"/>
     </w:rPr>
   </w:style>
-  <w:style w:type="table" w:styleId="TableGrid">
+  <w:style w:type="table" w:styleId="Grilledutableau">
     <w:name w:val="Table Grid"/>
-    <w:basedOn w:val="TableNormal"/>
+    <w:basedOn w:val="TableauNormal"/>
     <w:uiPriority w:val="59"/>
     <w:rsid w:val="00B12E48"/>
     <w:tblPr>
@@ -5697,10 +5600,10 @@
       <w:szCs w:val="24"/>
     </w:rPr>
   </w:style>
-  <w:style w:type="paragraph" w:styleId="DocumentMap">
+  <w:style w:type="paragraph" w:styleId="Explorateurdedocuments">
     <w:name w:val="Document Map"/>
     <w:basedOn w:val="Normal"/>
-    <w:link w:val="DocumentMapChar"/>
+    <w:link w:val="ExplorateurdedocumentsCar"/>
     <w:uiPriority w:val="99"/>
     <w:semiHidden/>
     <w:unhideWhenUsed/>
@@ -5711,9 +5614,9 @@
       <w:szCs w:val="16"/>
     </w:rPr>
   </w:style>
-  <w:style w:type="character" w:customStyle="1" w:styleId="DocumentMapChar">
-    <w:name w:val="Document Map Char"/>
-    <w:link w:val="DocumentMap"/>
+  <w:style w:type="character" w:customStyle="1" w:styleId="ExplorateurdedocumentsCar">
+    <w:name w:val="Explorateur de documents Car"/>
+    <w:link w:val="Explorateurdedocuments"/>
     <w:uiPriority w:val="99"/>
     <w:semiHidden/>
     <w:rsid w:val="00785EDD"/>
@@ -5734,9 +5637,9 @@
       <w:ind w:left="708"/>
     </w:pPr>
   </w:style>
-  <w:style w:type="character" w:customStyle="1" w:styleId="Heading1Char">
-    <w:name w:val="Heading 1 Char"/>
-    <w:link w:val="Heading1"/>
+  <w:style w:type="character" w:customStyle="1" w:styleId="Titre1Car">
+    <w:name w:val="Titre 1 Car"/>
+    <w:link w:val="Titre1"/>
     <w:rsid w:val="00B346F9"/>
     <w:rPr>
       <w:rFonts w:ascii="Cambria" w:hAnsi="Cambria"/>
@@ -5748,9 +5651,9 @@
       <w:shd w:val="clear" w:color="auto" w:fill="17365D"/>
     </w:rPr>
   </w:style>
-  <w:style w:type="character" w:customStyle="1" w:styleId="Heading2Char">
-    <w:name w:val="Heading 2 Char"/>
-    <w:link w:val="Heading2"/>
+  <w:style w:type="character" w:customStyle="1" w:styleId="Titre2Car">
+    <w:name w:val="Titre 2 Car"/>
+    <w:link w:val="Titre2"/>
     <w:rsid w:val="00B346F9"/>
     <w:rPr>
       <w:rFonts w:ascii="Arial" w:eastAsia="Arial" w:hAnsi="Arial" w:cs="Arial"/>
@@ -5763,9 +5666,9 @@
       <w:szCs w:val="28"/>
     </w:rPr>
   </w:style>
-  <w:style w:type="character" w:customStyle="1" w:styleId="Heading3Char">
-    <w:name w:val="Heading 3 Char"/>
-    <w:link w:val="Heading3"/>
+  <w:style w:type="character" w:customStyle="1" w:styleId="Titre3Car">
+    <w:name w:val="Titre 3 Car"/>
+    <w:link w:val="Titre3"/>
     <w:rsid w:val="00B346F9"/>
     <w:rPr>
       <w:rFonts w:ascii="Arial" w:eastAsia="Arial" w:hAnsi="Arial" w:cs="Arial"/>
@@ -5776,10 +5679,10 @@
       <w:szCs w:val="26"/>
     </w:rPr>
   </w:style>
-  <w:style w:type="paragraph" w:styleId="ListParagraph">
+  <w:style w:type="paragraph" w:styleId="Paragraphedeliste">
     <w:name w:val="List Paragraph"/>
     <w:basedOn w:val="Normal"/>
-    <w:link w:val="ListParagraphChar"/>
+    <w:link w:val="ParagraphedelisteCar"/>
     <w:uiPriority w:val="34"/>
     <w:qFormat/>
     <w:rsid w:val="00B346F9"/>
@@ -5796,9 +5699,9 @@
       <w:lang w:eastAsia="en-US"/>
     </w:rPr>
   </w:style>
-  <w:style w:type="paragraph" w:styleId="NoSpacing">
+  <w:style w:type="paragraph" w:styleId="Sansinterligne">
     <w:name w:val="No Spacing"/>
-    <w:link w:val="NoSpacingChar"/>
+    <w:link w:val="SansinterligneCar"/>
     <w:uiPriority w:val="1"/>
     <w:qFormat/>
     <w:rsid w:val="00B346F9"/>
@@ -5809,9 +5712,9 @@
       <w:lang w:eastAsia="en-US"/>
     </w:rPr>
   </w:style>
-  <w:style w:type="character" w:customStyle="1" w:styleId="NoSpacingChar">
-    <w:name w:val="No Spacing Char"/>
-    <w:link w:val="NoSpacing"/>
+  <w:style w:type="character" w:customStyle="1" w:styleId="SansinterligneCar">
+    <w:name w:val="Sans interligne Car"/>
+    <w:link w:val="Sansinterligne"/>
     <w:uiPriority w:val="1"/>
     <w:rsid w:val="00B346F9"/>
     <w:rPr>
@@ -5821,9 +5724,9 @@
       <w:lang w:eastAsia="en-US" w:bidi="ar-SA"/>
     </w:rPr>
   </w:style>
-  <w:style w:type="character" w:customStyle="1" w:styleId="Heading4Char">
-    <w:name w:val="Heading 4 Char"/>
-    <w:link w:val="Heading4"/>
+  <w:style w:type="character" w:customStyle="1" w:styleId="Titre4Car">
+    <w:name w:val="Titre 4 Car"/>
+    <w:link w:val="Titre4"/>
     <w:uiPriority w:val="9"/>
     <w:rsid w:val="00B346F9"/>
     <w:rPr>
@@ -5835,10 +5738,10 @@
       <w:lang w:eastAsia="ar-SA"/>
     </w:rPr>
   </w:style>
-  <w:style w:type="character" w:customStyle="1" w:styleId="CommentTextChar1">
-    <w:name w:val="Comment Text Char1"/>
-    <w:basedOn w:val="DefaultParagraphFont"/>
-    <w:link w:val="CommentText"/>
+  <w:style w:type="character" w:customStyle="1" w:styleId="CommentaireCar">
+    <w:name w:val="Commentaire Car"/>
+    <w:basedOn w:val="Policepardfaut"/>
+    <w:link w:val="Commentaire"/>
     <w:uiPriority w:val="99"/>
     <w:rsid w:val="001F0459"/>
     <w:rPr>
@@ -5847,7 +5750,7 @@
   </w:style>
   <w:style w:type="paragraph" w:customStyle="1" w:styleId="ClausulasNivel1">
     <w:name w:val="Clausulas Nivel 1"/>
-    <w:basedOn w:val="ListParagraph"/>
+    <w:basedOn w:val="Paragraphedeliste"/>
     <w:qFormat/>
     <w:rsid w:val="006219C9"/>
     <w:pPr>
@@ -5868,7 +5771,7 @@
   </w:style>
   <w:style w:type="paragraph" w:customStyle="1" w:styleId="ClausulasNivel2">
     <w:name w:val="Clausulas Nivel 2"/>
-    <w:basedOn w:val="ListParagraph"/>
+    <w:basedOn w:val="Paragraphedeliste"/>
     <w:qFormat/>
     <w:rsid w:val="00EC198A"/>
     <w:pPr>
@@ -5889,7 +5792,7 @@
   </w:style>
   <w:style w:type="paragraph" w:customStyle="1" w:styleId="ClausulasNivel3">
     <w:name w:val="Clausulas Nivel 3"/>
-    <w:basedOn w:val="ListParagraph"/>
+    <w:basedOn w:val="Paragraphedeliste"/>
     <w:qFormat/>
     <w:rsid w:val="00B12C63"/>
     <w:pPr>
@@ -5910,7 +5813,7 @@
   </w:style>
   <w:style w:type="paragraph" w:customStyle="1" w:styleId="ClausulasNivel4">
     <w:name w:val="Clausulas Nivel 4"/>
-    <w:basedOn w:val="ListParagraph"/>
+    <w:basedOn w:val="Paragraphedeliste"/>
     <w:qFormat/>
     <w:rsid w:val="00AF2EDD"/>
     <w:pPr>
@@ -5931,7 +5834,7 @@
   </w:style>
   <w:style w:type="paragraph" w:customStyle="1" w:styleId="ClausulasNivel5abc">
     <w:name w:val="Clausulas Nivel 5 (abc)"/>
-    <w:basedOn w:val="ListParagraph"/>
+    <w:basedOn w:val="Paragraphedeliste"/>
     <w:link w:val="ClausulasNivel5abcCar"/>
     <w:qFormat/>
     <w:rsid w:val="002403AE"/>
@@ -5953,7 +5856,7 @@
   </w:style>
   <w:style w:type="paragraph" w:customStyle="1" w:styleId="ClausulasNivel3abc">
     <w:name w:val="Clausulas Nivel 3 (abc)"/>
-    <w:basedOn w:val="ListParagraph"/>
+    <w:basedOn w:val="Paragraphedeliste"/>
     <w:link w:val="ClausulasNivel3abcCar"/>
     <w:qFormat/>
     <w:rsid w:val="009E34D2"/>
@@ -5971,10 +5874,10 @@
       <w:szCs w:val="20"/>
     </w:rPr>
   </w:style>
-  <w:style w:type="character" w:customStyle="1" w:styleId="ListParagraphChar">
-    <w:name w:val="List Paragraph Char"/>
-    <w:basedOn w:val="DefaultParagraphFont"/>
-    <w:link w:val="ListParagraph"/>
+  <w:style w:type="character" w:customStyle="1" w:styleId="ParagraphedelisteCar">
+    <w:name w:val="Paragraphe de liste Car"/>
+    <w:basedOn w:val="Policepardfaut"/>
+    <w:link w:val="Paragraphedeliste"/>
     <w:uiPriority w:val="34"/>
     <w:rsid w:val="002403AE"/>
     <w:rPr>
@@ -5986,7 +5889,7 @@
   </w:style>
   <w:style w:type="character" w:customStyle="1" w:styleId="ClausulasNivel5abcCar">
     <w:name w:val="Clausulas Nivel 5 (abc) Car"/>
-    <w:basedOn w:val="ListParagraphChar"/>
+    <w:basedOn w:val="ParagraphedelisteCar"/>
     <w:link w:val="ClausulasNivel5abc"/>
     <w:rsid w:val="002403AE"/>
     <w:rPr>
@@ -5998,7 +5901,7 @@
   </w:style>
   <w:style w:type="paragraph" w:customStyle="1" w:styleId="ClausulasEXPONEN">
     <w:name w:val="Clausulas EXPONEN"/>
-    <w:basedOn w:val="ListParagraph"/>
+    <w:basedOn w:val="Paragraphedeliste"/>
     <w:link w:val="ClausulasEXPONENCar"/>
     <w:qFormat/>
     <w:rsid w:val="009E34D2"/>
@@ -6016,7 +5919,7 @@
   </w:style>
   <w:style w:type="character" w:customStyle="1" w:styleId="ClausulasNivel3abcCar">
     <w:name w:val="Clausulas Nivel 3 (abc) Car"/>
-    <w:basedOn w:val="ListParagraphChar"/>
+    <w:basedOn w:val="ParagraphedelisteCar"/>
     <w:link w:val="ClausulasNivel3abc"/>
     <w:rsid w:val="009E34D2"/>
     <w:rPr>
@@ -6028,7 +5931,7 @@
   </w:style>
   <w:style w:type="paragraph" w:customStyle="1" w:styleId="ClausulasNivel4abc">
     <w:name w:val="Clausulas Nivel 4 (abc)"/>
-    <w:basedOn w:val="ListParagraph"/>
+    <w:basedOn w:val="Paragraphedeliste"/>
     <w:link w:val="ClausulasNivel4abcCar"/>
     <w:qFormat/>
     <w:rsid w:val="00EC198A"/>
@@ -6046,7 +5949,7 @@
   </w:style>
   <w:style w:type="character" w:customStyle="1" w:styleId="ClausulasEXPONENCar">
     <w:name w:val="Clausulas EXPONEN Car"/>
-    <w:basedOn w:val="ListParagraphChar"/>
+    <w:basedOn w:val="ParagraphedelisteCar"/>
     <w:link w:val="ClausulasEXPONEN"/>
     <w:rsid w:val="009E34D2"/>
     <w:rPr>
@@ -6131,7 +6034,7 @@
   </w:style>
   <w:style w:type="character" w:customStyle="1" w:styleId="hps">
     <w:name w:val="hps"/>
-    <w:basedOn w:val="DefaultParagraphFont"/>
+    <w:basedOn w:val="Policepardfaut"/>
     <w:rsid w:val="008F68F2"/>
   </w:style>
   <w:style w:type="paragraph" w:customStyle="1" w:styleId="Numeraciona2CalibriCuerpo10">
@@ -6168,7 +6071,7 @@
       <w:lang w:val="en-GB" w:eastAsia="en-GB"/>
     </w:rPr>
   </w:style>
-  <w:style w:type="paragraph" w:styleId="Revision">
+  <w:style w:type="paragraph" w:styleId="Rvision">
     <w:name w:val="Revision"/>
     <w:hidden/>
     <w:uiPriority w:val="71"/>
@@ -6466,14 +6369,10 @@
 </file>
 
 <file path=customXml/item1.xml><?xml version="1.0" encoding="utf-8"?>
-<b:Sources xmlns:b="http://schemas.openxmlformats.org/officeDocument/2006/bibliography" xmlns="http://schemas.openxmlformats.org/officeDocument/2006/bibliography" SelectedStyle="\APA.XSL" StyleName="APA"/>
-</file>
-
-<file path=customXml/item2.xml><?xml version="1.0" encoding="utf-8"?>
-<ct:contentTypeSchema xmlns:ct="http://schemas.microsoft.com/office/2006/metadata/contentType" xmlns:ma="http://schemas.microsoft.com/office/2006/metadata/properties/metaAttributes" ct:_="" ma:_="" ma:contentTypeName="Document" ma:contentTypeID="0x010100EF67B28D6794374B96F4974DBBC1DFA6" ma:contentTypeVersion="" ma:contentTypeDescription="Create a new document." ma:contentTypeScope="" ma:versionID="a01bdbd5a7ace473de12d129183220b3">
-  <xsd:schema xmlns:xsd="http://www.w3.org/2001/XMLSchema" xmlns:xs="http://www.w3.org/2001/XMLSchema" xmlns:p="http://schemas.microsoft.com/office/2006/metadata/properties" xmlns:ns2="84d076b7-ee26-4a3c-a7bb-6fffc32f5919" xmlns:ns3="cd6ebab3-dd10-43c3-8f1f-a7f5fe9e4e0e" targetNamespace="http://schemas.microsoft.com/office/2006/metadata/properties" ma:root="true" ma:fieldsID="d15bc056a09d0fb843bb56a04ddd6471" ns2:_="" ns3:_="">
-    <xsd:import namespace="84d076b7-ee26-4a3c-a7bb-6fffc32f5919"/>
-    <xsd:import namespace="cd6ebab3-dd10-43c3-8f1f-a7f5fe9e4e0e"/>
+<ct:contentTypeSchema xmlns:ct="http://schemas.microsoft.com/office/2006/metadata/contentType" xmlns:ma="http://schemas.microsoft.com/office/2006/metadata/properties/metaAttributes" ct:_="" ma:_="" ma:contentTypeName="Document" ma:contentTypeID="0x0101007C1FA6C3FDDA674F9F0901AD19A0A2FF" ma:contentTypeVersion="18" ma:contentTypeDescription="Create a new document." ma:contentTypeScope="" ma:versionID="a2e1a1138395817fa3d63c12bb58d73d">
+  <xsd:schema xmlns:xsd="http://www.w3.org/2001/XMLSchema" xmlns:xs="http://www.w3.org/2001/XMLSchema" xmlns:p="http://schemas.microsoft.com/office/2006/metadata/properties" xmlns:ns2="a9763ca8-b594-451b-8f06-c6abd22abad4" xmlns:ns3="162d9310-93c3-4952-b33a-522a46bdab3a" targetNamespace="http://schemas.microsoft.com/office/2006/metadata/properties" ma:root="true" ma:fieldsID="97799da72628b87186964f9d5fe022ea" ns2:_="" ns3:_="">
+    <xsd:import namespace="a9763ca8-b594-451b-8f06-c6abd22abad4"/>
+    <xsd:import namespace="162d9310-93c3-4952-b33a-522a46bdab3a"/>
     <xsd:element name="properties">
       <xsd:complexType>
         <xsd:sequence>
@@ -6482,18 +6381,21 @@
               <xsd:all>
                 <xsd:element ref="ns2:MediaServiceMetadata" minOccurs="0"/>
                 <xsd:element ref="ns2:MediaServiceFastMetadata" minOccurs="0"/>
-                <xsd:element ref="ns2:MediaServiceDateTaken" minOccurs="0"/>
                 <xsd:element ref="ns2:MediaServiceAutoTags" minOccurs="0"/>
                 <xsd:element ref="ns2:MediaServiceOCR" minOccurs="0"/>
                 <xsd:element ref="ns2:MediaServiceGenerationTime" minOccurs="0"/>
                 <xsd:element ref="ns2:MediaServiceEventHashCode" minOccurs="0"/>
+                <xsd:element ref="ns3:SharedWithUsers" minOccurs="0"/>
+                <xsd:element ref="ns3:SharedWithDetails" minOccurs="0"/>
                 <xsd:element ref="ns2:MediaServiceAutoKeyPoints" minOccurs="0"/>
                 <xsd:element ref="ns2:MediaServiceKeyPoints" minOccurs="0"/>
+                <xsd:element ref="ns2:MediaServiceDateTaken" minOccurs="0"/>
+                <xsd:element ref="ns2:MediaServiceLocation" minOccurs="0"/>
                 <xsd:element ref="ns2:MediaLengthInSeconds" minOccurs="0"/>
                 <xsd:element ref="ns2:lcf76f155ced4ddcb4097134ff3c332f" minOccurs="0"/>
                 <xsd:element ref="ns3:TaxCatchAll" minOccurs="0"/>
-                <xsd:element ref="ns2:MediaServiceLocation" minOccurs="0"/>
                 <xsd:element ref="ns2:MediaServiceObjectDetectorVersions" minOccurs="0"/>
+                <xsd:element ref="ns2:Ubicaci_x00f3_n" minOccurs="0"/>
               </xsd:all>
             </xsd:complexType>
           </xsd:element>
@@ -6501,7 +6403,7 @@
       </xsd:complexType>
     </xsd:element>
   </xsd:schema>
-  <xsd:schema xmlns:xsd="http://www.w3.org/2001/XMLSchema" xmlns:xs="http://www.w3.org/2001/XMLSchema" xmlns:dms="http://schemas.microsoft.com/office/2006/documentManagement/types" xmlns:pc="http://schemas.microsoft.com/office/infopath/2007/PartnerControls" targetNamespace="84d076b7-ee26-4a3c-a7bb-6fffc32f5919" elementFormDefault="qualified">
+  <xsd:schema xmlns:xsd="http://www.w3.org/2001/XMLSchema" xmlns:xs="http://www.w3.org/2001/XMLSchema" xmlns:dms="http://schemas.microsoft.com/office/2006/documentManagement/types" xmlns:pc="http://schemas.microsoft.com/office/infopath/2007/PartnerControls" targetNamespace="a9763ca8-b594-451b-8f06-c6abd22abad4" elementFormDefault="qualified">
     <xsd:import namespace="http://schemas.microsoft.com/office/2006/documentManagement/types"/>
     <xsd:import namespace="http://schemas.microsoft.com/office/infopath/2007/PartnerControls"/>
     <xsd:element name="MediaServiceMetadata" ma:index="8" nillable="true" ma:displayName="MediaServiceMetadata" ma:hidden="true" ma:internalName="MediaServiceMetadata" ma:readOnly="true">
@@ -6514,72 +6416,105 @@
         <xsd:restriction base="dms:Note"/>
       </xsd:simpleType>
     </xsd:element>
-    <xsd:element name="MediaServiceDateTaken" ma:index="10" nillable="true" ma:displayName="MediaServiceDateTaken" ma:hidden="true" ma:internalName="MediaServiceDateTaken" ma:readOnly="true">
+    <xsd:element name="MediaServiceAutoTags" ma:index="10" nillable="true" ma:displayName="Tags" ma:internalName="MediaServiceAutoTags" ma:readOnly="true">
       <xsd:simpleType>
         <xsd:restriction base="dms:Text"/>
       </xsd:simpleType>
     </xsd:element>
-    <xsd:element name="MediaServiceAutoTags" ma:index="11" nillable="true" ma:displayName="Tags" ma:internalName="MediaServiceAutoTags" ma:readOnly="true">
-      <xsd:simpleType>
-        <xsd:restriction base="dms:Text"/>
-      </xsd:simpleType>
-    </xsd:element>
-    <xsd:element name="MediaServiceOCR" ma:index="12" nillable="true" ma:displayName="Extracted Text" ma:internalName="MediaServiceOCR" ma:readOnly="true">
+    <xsd:element name="MediaServiceOCR" ma:index="11" nillable="true" ma:displayName="Extracted Text" ma:internalName="MediaServiceOCR" ma:readOnly="true">
       <xsd:simpleType>
         <xsd:restriction base="dms:Note">
           <xsd:maxLength value="255"/>
         </xsd:restriction>
       </xsd:simpleType>
     </xsd:element>
-    <xsd:element name="MediaServiceGenerationTime" ma:index="13" nillable="true" ma:displayName="MediaServiceGenerationTime" ma:hidden="true" ma:internalName="MediaServiceGenerationTime" ma:readOnly="true">
+    <xsd:element name="MediaServiceGenerationTime" ma:index="12" nillable="true" ma:displayName="MediaServiceGenerationTime" ma:hidden="true" ma:internalName="MediaServiceGenerationTime" ma:readOnly="true">
       <xsd:simpleType>
         <xsd:restriction base="dms:Text"/>
       </xsd:simpleType>
     </xsd:element>
-    <xsd:element name="MediaServiceEventHashCode" ma:index="14" nillable="true" ma:displayName="MediaServiceEventHashCode" ma:hidden="true" ma:internalName="MediaServiceEventHashCode" ma:readOnly="true">
+    <xsd:element name="MediaServiceEventHashCode" ma:index="13" nillable="true" ma:displayName="MediaServiceEventHashCode" ma:hidden="true" ma:internalName="MediaServiceEventHashCode" ma:readOnly="true">
       <xsd:simpleType>
         <xsd:restriction base="dms:Text"/>
       </xsd:simpleType>
     </xsd:element>
-    <xsd:element name="MediaServiceAutoKeyPoints" ma:index="15" nillable="true" ma:displayName="MediaServiceAutoKeyPoints" ma:hidden="true" ma:internalName="MediaServiceAutoKeyPoints" ma:readOnly="true">
+    <xsd:element name="MediaServiceAutoKeyPoints" ma:index="16" nillable="true" ma:displayName="MediaServiceAutoKeyPoints" ma:hidden="true" ma:internalName="MediaServiceAutoKeyPoints" ma:readOnly="true">
       <xsd:simpleType>
         <xsd:restriction base="dms:Note"/>
       </xsd:simpleType>
     </xsd:element>
-    <xsd:element name="MediaServiceKeyPoints" ma:index="16" nillable="true" ma:displayName="KeyPoints" ma:internalName="MediaServiceKeyPoints" ma:readOnly="true">
+    <xsd:element name="MediaServiceKeyPoints" ma:index="17" nillable="true" ma:displayName="KeyPoints" ma:internalName="MediaServiceKeyPoints" ma:readOnly="true">
       <xsd:simpleType>
         <xsd:restriction base="dms:Note">
           <xsd:maxLength value="255"/>
         </xsd:restriction>
       </xsd:simpleType>
     </xsd:element>
-    <xsd:element name="MediaLengthInSeconds" ma:index="17" nillable="true" ma:displayName="MediaLengthInSeconds" ma:hidden="true" ma:internalName="MediaLengthInSeconds" ma:readOnly="true">
+    <xsd:element name="MediaServiceDateTaken" ma:index="18" nillable="true" ma:displayName="MediaServiceDateTaken" ma:hidden="true" ma:internalName="MediaServiceDateTaken" ma:readOnly="true">
+      <xsd:simpleType>
+        <xsd:restriction base="dms:Text"/>
+      </xsd:simpleType>
+    </xsd:element>
+    <xsd:element name="MediaServiceLocation" ma:index="19" nillable="true" ma:displayName="Location" ma:internalName="MediaServiceLocation" ma:readOnly="true">
+      <xsd:simpleType>
+        <xsd:restriction base="dms:Text"/>
+      </xsd:simpleType>
+    </xsd:element>
+    <xsd:element name="MediaLengthInSeconds" ma:index="20" nillable="true" ma:displayName="MediaLengthInSeconds" ma:hidden="true" ma:internalName="MediaLengthInSeconds" ma:readOnly="true">
       <xsd:simpleType>
         <xsd:restriction base="dms:Unknown"/>
       </xsd:simpleType>
     </xsd:element>
-    <xsd:element name="lcf76f155ced4ddcb4097134ff3c332f" ma:index="19" nillable="true" ma:taxonomy="true" ma:internalName="lcf76f155ced4ddcb4097134ff3c332f" ma:taxonomyFieldName="MediaServiceImageTags" ma:displayName="Image Tags" ma:readOnly="false" ma:fieldId="{5cf76f15-5ced-4ddc-b409-7134ff3c332f}" ma:taxonomyMulti="true" ma:sspId="ddd764ea-f358-4c72-bc2f-0d3f8bd6764e" ma:termSetId="09814cd3-568e-fe90-9814-8d621ff8fb84" ma:anchorId="fba54fb3-c3e1-fe81-a776-ca4b69148c4d" ma:open="true" ma:isKeyword="false">
+    <xsd:element name="lcf76f155ced4ddcb4097134ff3c332f" ma:index="22" nillable="true" ma:taxonomy="true" ma:internalName="lcf76f155ced4ddcb4097134ff3c332f" ma:taxonomyFieldName="MediaServiceImageTags" ma:displayName="Image Tags" ma:readOnly="false" ma:fieldId="{5cf76f15-5ced-4ddc-b409-7134ff3c332f}" ma:taxonomyMulti="true" ma:sspId="4c6a0cde-3206-4c1d-be13-7f4a1be1a59c" ma:termSetId="09814cd3-568e-fe90-9814-8d621ff8fb84" ma:anchorId="fba54fb3-c3e1-fe81-a776-ca4b69148c4d" ma:open="true" ma:isKeyword="false">
       <xsd:complexType>
         <xsd:sequence>
           <xsd:element ref="pc:Terms" minOccurs="0" maxOccurs="1"/>
         </xsd:sequence>
       </xsd:complexType>
     </xsd:element>
-    <xsd:element name="MediaServiceLocation" ma:index="21" nillable="true" ma:displayName="Location" ma:internalName="MediaServiceLocation" ma:readOnly="true">
+    <xsd:element name="MediaServiceObjectDetectorVersions" ma:index="24" nillable="true" ma:displayName="MediaServiceObjectDetectorVersions" ma:description="" ma:hidden="true" ma:indexed="true" ma:internalName="MediaServiceObjectDetectorVersions" ma:readOnly="true">
       <xsd:simpleType>
         <xsd:restriction base="dms:Text"/>
       </xsd:simpleType>
     </xsd:element>
-    <xsd:element name="MediaServiceObjectDetectorVersions" ma:index="22" nillable="true" ma:displayName="MediaServiceObjectDetectorVersions" ma:hidden="true" ma:indexed="true" ma:internalName="MediaServiceObjectDetectorVersions" ma:readOnly="true">
+    <xsd:element name="Ubicaci_x00f3_n" ma:index="25" nillable="true" ma:displayName="Ubicación" ma:format="Dropdown" ma:internalName="Ubicaci_x00f3_n">
       <xsd:simpleType>
-        <xsd:restriction base="dms:Text"/>
+        <xsd:restriction base="dms:Text">
+          <xsd:maxLength value="255"/>
+        </xsd:restriction>
       </xsd:simpleType>
     </xsd:element>
   </xsd:schema>
-  <xsd:schema xmlns:xsd="http://www.w3.org/2001/XMLSchema" xmlns:xs="http://www.w3.org/2001/XMLSchema" xmlns:dms="http://schemas.microsoft.com/office/2006/documentManagement/types" xmlns:pc="http://schemas.microsoft.com/office/infopath/2007/PartnerControls" targetNamespace="cd6ebab3-dd10-43c3-8f1f-a7f5fe9e4e0e" elementFormDefault="qualified">
+  <xsd:schema xmlns:xsd="http://www.w3.org/2001/XMLSchema" xmlns:xs="http://www.w3.org/2001/XMLSchema" xmlns:dms="http://schemas.microsoft.com/office/2006/documentManagement/types" xmlns:pc="http://schemas.microsoft.com/office/infopath/2007/PartnerControls" targetNamespace="162d9310-93c3-4952-b33a-522a46bdab3a" elementFormDefault="qualified">
     <xsd:import namespace="http://schemas.microsoft.com/office/2006/documentManagement/types"/>
     <xsd:import namespace="http://schemas.microsoft.com/office/infopath/2007/PartnerControls"/>
-    <xsd:element name="TaxCatchAll" ma:index="20" nillable="true" ma:displayName="Taxonomy Catch All Column" ma:hidden="true" ma:list="{497bae11-e298-453e-a34a-97e542062d1f}" ma:internalName="TaxCatchAll" ma:showField="CatchAllData" ma:web="cd6ebab3-dd10-43c3-8f1f-a7f5fe9e4e0e">
+    <xsd:element name="SharedWithUsers" ma:index="14" nillable="true" ma:displayName="Shared With" ma:internalName="SharedWithUsers" ma:readOnly="true">
+      <xsd:complexType>
+        <xsd:complexContent>
+          <xsd:extension base="dms:UserMulti">
+            <xsd:sequence>
+              <xsd:element name="UserInfo" minOccurs="0" maxOccurs="unbounded">
+                <xsd:complexType>
+                  <xsd:sequence>
+                    <xsd:element name="DisplayName" type="xsd:string" minOccurs="0"/>
+                    <xsd:element name="AccountId" type="dms:UserId" minOccurs="0" nillable="true"/>
+                    <xsd:element name="AccountType" type="xsd:string" minOccurs="0"/>
+                  </xsd:sequence>
+                </xsd:complexType>
+              </xsd:element>
+            </xsd:sequence>
+          </xsd:extension>
+        </xsd:complexContent>
+      </xsd:complexType>
+    </xsd:element>
+    <xsd:element name="SharedWithDetails" ma:index="15" nillable="true" ma:displayName="Shared With Details" ma:internalName="SharedWithDetails" ma:readOnly="true">
+      <xsd:simpleType>
+        <xsd:restriction base="dms:Note">
+          <xsd:maxLength value="255"/>
+        </xsd:restriction>
+      </xsd:simpleType>
+    </xsd:element>
+    <xsd:element name="TaxCatchAll" ma:index="23" nillable="true" ma:displayName="Taxonomy Catch All Column" ma:hidden="true" ma:list="{73c4123a-8da5-4ca0-9c1d-9a69139c386f}" ma:internalName="TaxCatchAll" ma:showField="CatchAllData" ma:web="162d9310-93c3-4952-b33a-522a46bdab3a">
       <xsd:complexType>
         <xsd:complexContent>
           <xsd:extension base="dms:MultiChoiceLookup">
@@ -6690,18 +6625,11 @@
 </ct:contentTypeSchema>
 </file>
 
-<file path=customXml/item3.xml><?xml version="1.0" encoding="utf-8"?>
-<p:properties xmlns:p="http://schemas.microsoft.com/office/2006/metadata/properties" xmlns:xsi="http://www.w3.org/2001/XMLSchema-instance" xmlns:pc="http://schemas.microsoft.com/office/infopath/2007/PartnerControls">
-  <documentManagement>
-    <lcf76f155ced4ddcb4097134ff3c332f xmlns="84d076b7-ee26-4a3c-a7bb-6fffc32f5919">
-      <Terms xmlns="http://schemas.microsoft.com/office/infopath/2007/PartnerControls"/>
-    </lcf76f155ced4ddcb4097134ff3c332f>
-    <TaxCatchAll xmlns="cd6ebab3-dd10-43c3-8f1f-a7f5fe9e4e0e" xsi:nil="true"/>
-  </documentManagement>
-</p:properties>
+<file path=customXml/item2.xml><?xml version="1.0" encoding="utf-8"?>
+<b:Sources xmlns:b="http://schemas.openxmlformats.org/officeDocument/2006/bibliography" xmlns="http://schemas.openxmlformats.org/officeDocument/2006/bibliography" SelectedStyle="\APA.XSL" StyleName="APA"/>
 </file>
 
-<file path=customXml/item4.xml><?xml version="1.0" encoding="utf-8"?>
+<file path=customXml/item3.xml><?xml version="1.0" encoding="utf-8"?>
 <?mso-contentType ?>
 <FormTemplates xmlns="http://schemas.microsoft.com/sharepoint/v3/contenttype/forms">
   <Display>DocumentLibraryForm</Display>
@@ -6710,23 +6638,34 @@
 </FormTemplates>
 </file>
 
-<file path=customXml/itemProps1.xml><?xml version="1.0" encoding="utf-8"?>
-<ds:datastoreItem xmlns:ds="http://schemas.openxmlformats.org/officeDocument/2006/customXml" ds:itemID="{29F17CF5-8C41-44C2-9B52-479F11C86D66}">
-  <ds:schemaRefs>
-    <ds:schemaRef ds:uri="http://schemas.openxmlformats.org/officeDocument/2006/bibliography"/>
-  </ds:schemaRefs>
-</ds:datastoreItem>
+<file path=customXml/item4.xml><?xml version="1.0" encoding="utf-8"?>
+<p:properties xmlns:p="http://schemas.microsoft.com/office/2006/metadata/properties" xmlns:xsi="http://www.w3.org/2001/XMLSchema-instance" xmlns:pc="http://schemas.microsoft.com/office/infopath/2007/PartnerControls">
+  <documentManagement>
+    <lcf76f155ced4ddcb4097134ff3c332f xmlns="a9763ca8-b594-451b-8f06-c6abd22abad4">
+      <Terms xmlns="http://schemas.microsoft.com/office/infopath/2007/PartnerControls"/>
+    </lcf76f155ced4ddcb4097134ff3c332f>
+    <TaxCatchAll xmlns="162d9310-93c3-4952-b33a-522a46bdab3a" xsi:nil="true"/>
+    <Ubicaci_x00f3_n xmlns="a9763ca8-b594-451b-8f06-c6abd22abad4" xsi:nil="true"/>
+    <SharedWithUsers xmlns="162d9310-93c3-4952-b33a-522a46bdab3a">
+      <UserInfo>
+        <DisplayName>Jonathan Leloux</DisplayName>
+        <AccountId>10</AccountId>
+        <AccountType/>
+      </UserInfo>
+    </SharedWithUsers>
+  </documentManagement>
+</p:properties>
 </file>
 
-<file path=customXml/itemProps2.xml><?xml version="1.0" encoding="utf-8"?>
-<ds:datastoreItem xmlns:ds="http://schemas.openxmlformats.org/officeDocument/2006/customXml" ds:itemID="{A555BC0F-A30D-49FF-9016-D9669CEF58FF}">
+<file path=customXml/itemProps1.xml><?xml version="1.0" encoding="utf-8"?>
+<ds:datastoreItem xmlns:ds="http://schemas.openxmlformats.org/officeDocument/2006/customXml" ds:itemID="{1AFBF894-2177-4204-AB05-DAA301323332}">
   <ds:schemaRefs>
     <ds:schemaRef ds:uri="http://schemas.microsoft.com/office/2006/metadata/contentType"/>
     <ds:schemaRef ds:uri="http://schemas.microsoft.com/office/2006/metadata/properties/metaAttributes"/>
     <ds:schemaRef ds:uri="http://www.w3.org/2001/XMLSchema"/>
     <ds:schemaRef ds:uri="http://schemas.microsoft.com/office/2006/metadata/properties"/>
-    <ds:schemaRef ds:uri="84d076b7-ee26-4a3c-a7bb-6fffc32f5919"/>
-    <ds:schemaRef ds:uri="cd6ebab3-dd10-43c3-8f1f-a7f5fe9e4e0e"/>
+    <ds:schemaRef ds:uri="a9763ca8-b594-451b-8f06-c6abd22abad4"/>
+    <ds:schemaRef ds:uri="162d9310-93c3-4952-b33a-522a46bdab3a"/>
     <ds:schemaRef ds:uri="http://schemas.microsoft.com/office/2006/documentManagement/types"/>
     <ds:schemaRef ds:uri="http://schemas.microsoft.com/office/infopath/2007/PartnerControls"/>
     <ds:schemaRef ds:uri="http://schemas.openxmlformats.org/package/2006/metadata/core-properties"/>
@@ -6737,27 +6676,29 @@
 </ds:datastoreItem>
 </file>
 
+<file path=customXml/itemProps2.xml><?xml version="1.0" encoding="utf-8"?>
+<ds:datastoreItem xmlns:ds="http://schemas.openxmlformats.org/officeDocument/2006/customXml" ds:itemID="{29F17CF5-8C41-44C2-9B52-479F11C86D66}">
+  <ds:schemaRefs>
+    <ds:schemaRef ds:uri="http://schemas.openxmlformats.org/officeDocument/2006/bibliography"/>
+  </ds:schemaRefs>
+</ds:datastoreItem>
+</file>
+
 <file path=customXml/itemProps3.xml><?xml version="1.0" encoding="utf-8"?>
-<ds:datastoreItem xmlns:ds="http://schemas.openxmlformats.org/officeDocument/2006/customXml" ds:itemID="{D1C45F59-0244-483C-8890-E802AC7DEB49}">
+<ds:datastoreItem xmlns:ds="http://schemas.openxmlformats.org/officeDocument/2006/customXml" ds:itemID="{F5E56919-BD12-4557-B805-E232552FB0A5}">
   <ds:schemaRefs>
-    <ds:schemaRef ds:uri="http://schemas.microsoft.com/office/2006/documentManagement/types"/>
-    <ds:schemaRef ds:uri="84d076b7-ee26-4a3c-a7bb-6fffc32f5919"/>
-    <ds:schemaRef ds:uri="http://schemas.openxmlformats.org/package/2006/metadata/core-properties"/>
-    <ds:schemaRef ds:uri="http://purl.org/dc/elements/1.1/"/>
-    <ds:schemaRef ds:uri="http://schemas.microsoft.com/office/infopath/2007/PartnerControls"/>
-    <ds:schemaRef ds:uri="cd6ebab3-dd10-43c3-8f1f-a7f5fe9e4e0e"/>
-    <ds:schemaRef ds:uri="http://purl.org/dc/terms/"/>
-    <ds:schemaRef ds:uri="http://schemas.microsoft.com/office/2006/metadata/properties"/>
-    <ds:schemaRef ds:uri="http://www.w3.org/XML/1998/namespace"/>
-    <ds:schemaRef ds:uri="http://purl.org/dc/dcmitype/"/>
+    <ds:schemaRef ds:uri="http://schemas.microsoft.com/sharepoint/v3/contenttype/forms"/>
   </ds:schemaRefs>
 </ds:datastoreItem>
 </file>
 
 <file path=customXml/itemProps4.xml><?xml version="1.0" encoding="utf-8"?>
-<ds:datastoreItem xmlns:ds="http://schemas.openxmlformats.org/officeDocument/2006/customXml" ds:itemID="{F5E56919-BD12-4557-B805-E232552FB0A5}">
+<ds:datastoreItem xmlns:ds="http://schemas.openxmlformats.org/officeDocument/2006/customXml" ds:itemID="{D1C45F59-0244-483C-8890-E802AC7DEB49}">
   <ds:schemaRefs>
-    <ds:schemaRef ds:uri="http://schemas.microsoft.com/sharepoint/v3/contenttype/forms"/>
+    <ds:schemaRef ds:uri="http://schemas.microsoft.com/office/2006/metadata/properties"/>
+    <ds:schemaRef ds:uri="http://schemas.microsoft.com/office/infopath/2007/PartnerControls"/>
+    <ds:schemaRef ds:uri="a9763ca8-b594-451b-8f06-c6abd22abad4"/>
+    <ds:schemaRef ds:uri="162d9310-93c3-4952-b33a-522a46bdab3a"/>
   </ds:schemaRefs>
 </ds:datastoreItem>
 </file>